--- a/documentation/Setup Database.docx
+++ b/documentation/Setup Database.docx
@@ -52,19 +52,11 @@
           <w:lang w:val="en-US"/>
         </w:rPr>
       </w:pPr>
-      <w:proofErr w:type="gramStart"/>
-      <w:r>
-        <w:rPr>
-          <w:lang w:val="en-US"/>
-        </w:rPr>
-        <w:t>development</w:t>
-      </w:r>
-      <w:proofErr w:type="gramEnd"/>
-      <w:r>
-        <w:rPr>
-          <w:lang w:val="en-US"/>
-        </w:rPr>
-        <w:t>: Runs on a single MongoDB instance and requires JWT based authorization for the usage of the REST interfaces.</w:t>
+      <w:r>
+        <w:rPr>
+          <w:lang w:val="en-US"/>
+        </w:rPr>
+        <w:t>development: Runs on a single MongoDB instance and requires JWT based authorization for the usage of the REST interfaces.</w:t>
       </w:r>
     </w:p>
     <w:p>
@@ -78,19 +70,11 @@
           <w:lang w:val="en-US"/>
         </w:rPr>
       </w:pPr>
-      <w:proofErr w:type="spellStart"/>
-      <w:r>
-        <w:rPr>
-          <w:lang w:val="en-US"/>
-        </w:rPr>
-        <w:t>development.no.security</w:t>
-      </w:r>
-      <w:proofErr w:type="spellEnd"/>
-      <w:r>
-        <w:rPr>
-          <w:lang w:val="en-US"/>
-        </w:rPr>
-        <w:t>: Runs on a single MongoDB instance but doesn’t require any authorization for the usage of the REST interfaces.</w:t>
+      <w:r>
+        <w:rPr>
+          <w:lang w:val="en-US"/>
+        </w:rPr>
+        <w:t>development.no.security: Runs on a single MongoDB instance but doesn’t require any authorization for the usage of the REST interfaces.</w:t>
       </w:r>
     </w:p>
     <w:p>
@@ -104,19 +88,11 @@
           <w:lang w:val="en-US"/>
         </w:rPr>
       </w:pPr>
-      <w:proofErr w:type="spellStart"/>
-      <w:r>
-        <w:rPr>
-          <w:lang w:val="en-US"/>
-        </w:rPr>
-        <w:t>quality.assurance</w:t>
-      </w:r>
-      <w:proofErr w:type="spellEnd"/>
-      <w:r>
-        <w:rPr>
-          <w:lang w:val="en-US"/>
-        </w:rPr>
-        <w:t>: Runs on a MongoDB replication set as database and requires JWT based authorization for the usage of the REST interfaces.</w:t>
+      <w:r>
+        <w:rPr>
+          <w:lang w:val="en-US"/>
+        </w:rPr>
+        <w:t>quality.assurance: Runs on a MongoDB replication set as database and requires JWT based authorization for the usage of the REST interfaces.</w:t>
       </w:r>
     </w:p>
     <w:p>
@@ -130,19 +106,11 @@
           <w:lang w:val="en-US"/>
         </w:rPr>
       </w:pPr>
-      <w:proofErr w:type="gramStart"/>
-      <w:r>
-        <w:rPr>
-          <w:lang w:val="en-US"/>
-        </w:rPr>
-        <w:t>production</w:t>
-      </w:r>
-      <w:proofErr w:type="gramEnd"/>
-      <w:r>
-        <w:rPr>
-          <w:lang w:val="en-US"/>
-        </w:rPr>
-        <w:t>: Runs on a MongoDB replication set as database and requires JWT based authorization for the usage of the REST interfaces.</w:t>
+      <w:r>
+        <w:rPr>
+          <w:lang w:val="en-US"/>
+        </w:rPr>
+        <w:t>production: Runs on a MongoDB replication set as database and requires JWT based authorization for the usage of the REST interfaces.</w:t>
       </w:r>
     </w:p>
     <w:p>
@@ -187,21 +155,7 @@
         <w:rPr>
           <w:lang w:val="en-US"/>
         </w:rPr>
-        <w:t>The expected system variable is called “</w:t>
-      </w:r>
-      <w:proofErr w:type="spellStart"/>
-      <w:r>
-        <w:rPr>
-          <w:lang w:val="en-US"/>
-        </w:rPr>
-        <w:t>voting.stage</w:t>
-      </w:r>
-      <w:proofErr w:type="spellEnd"/>
-      <w:r>
-        <w:rPr>
-          <w:lang w:val="en-US"/>
-        </w:rPr>
-        <w:t>”. If the variable is not present or has an invalid value, the application will not start.</w:t>
+        <w:t>The expected system variable is called “voting.stage”. If the variable is not present or has an invalid value, the application will not start.</w:t>
       </w:r>
     </w:p>
     <w:p>
@@ -227,35 +181,7 @@
           <w:lang w:val="en-US"/>
         </w:rPr>
         <w:br/>
-        <w:t xml:space="preserve">&gt; </w:t>
-      </w:r>
-      <w:proofErr w:type="spellStart"/>
-      <w:r>
-        <w:rPr>
-          <w:lang w:val="en-US"/>
-        </w:rPr>
-        <w:t>setx</w:t>
-      </w:r>
-      <w:proofErr w:type="spellEnd"/>
-      <w:r>
-        <w:rPr>
-          <w:lang w:val="en-US"/>
-        </w:rPr>
-        <w:t xml:space="preserve"> </w:t>
-      </w:r>
-      <w:proofErr w:type="spellStart"/>
-      <w:r>
-        <w:rPr>
-          <w:lang w:val="en-US"/>
-        </w:rPr>
-        <w:t>voting.stage</w:t>
-      </w:r>
-      <w:proofErr w:type="spellEnd"/>
-      <w:r>
-        <w:rPr>
-          <w:lang w:val="en-US"/>
-        </w:rPr>
-        <w:t xml:space="preserve"> development</w:t>
+        <w:t>&gt; setx voting.stage development</w:t>
       </w:r>
     </w:p>
     <w:p>
@@ -275,35 +201,7 @@
           <w:lang w:val="en-US"/>
         </w:rPr>
         <w:br/>
-        <w:t xml:space="preserve">&gt; </w:t>
-      </w:r>
-      <w:proofErr w:type="spellStart"/>
-      <w:r>
-        <w:rPr>
-          <w:lang w:val="en-US"/>
-        </w:rPr>
-        <w:t>setx</w:t>
-      </w:r>
-      <w:proofErr w:type="spellEnd"/>
-      <w:r>
-        <w:rPr>
-          <w:lang w:val="en-US"/>
-        </w:rPr>
-        <w:t xml:space="preserve"> </w:t>
-      </w:r>
-      <w:proofErr w:type="spellStart"/>
-      <w:r>
-        <w:rPr>
-          <w:lang w:val="en-US"/>
-        </w:rPr>
-        <w:t>voting.stage</w:t>
-      </w:r>
-      <w:proofErr w:type="spellEnd"/>
-      <w:r>
-        <w:rPr>
-          <w:lang w:val="en-US"/>
-        </w:rPr>
-        <w:t xml:space="preserve"> development</w:t>
+        <w:t>&gt; setx voting.stage development</w:t>
       </w:r>
     </w:p>
     <w:p>
@@ -345,8 +243,6 @@
           <w:lang w:val="en-US"/>
         </w:rPr>
       </w:pPr>
-      <w:bookmarkStart w:id="0" w:name="_GoBack"/>
-      <w:bookmarkEnd w:id="0"/>
     </w:p>
     <w:p>
       <w:pPr>
@@ -489,16 +385,8 @@
         <w:rPr>
           <w:lang w:val="en-US"/>
         </w:rPr>
-        <w:t>Note</w:t>
-      </w:r>
-      <w:proofErr w:type="gramStart"/>
-      <w:r>
-        <w:rPr>
-          <w:lang w:val="en-US"/>
-        </w:rPr>
-        <w:t>:</w:t>
-      </w:r>
-      <w:proofErr w:type="gramEnd"/>
+        <w:t>Note:</w:t>
+      </w:r>
       <w:r>
         <w:rPr>
           <w:lang w:val="en-US"/>
@@ -557,21 +445,7 @@
         <w:rPr>
           <w:lang w:val="en-US"/>
         </w:rPr>
-        <w:t xml:space="preserve">The Voting </w:t>
-      </w:r>
-      <w:proofErr w:type="spellStart"/>
-      <w:r>
-        <w:rPr>
-          <w:lang w:val="en-US"/>
-        </w:rPr>
-        <w:t>PoC</w:t>
-      </w:r>
-      <w:proofErr w:type="spellEnd"/>
-      <w:r>
-        <w:rPr>
-          <w:lang w:val="en-US"/>
-        </w:rPr>
-        <w:t xml:space="preserve"> application is developed and runs with release 3.2.4 </w:t>
+        <w:t xml:space="preserve">The Voting PoC application is developed and runs with release 3.2.4 </w:t>
       </w:r>
       <w:r>
         <w:rPr>
@@ -591,7 +465,7 @@
         </w:rPr>
         <w:t>[</w:t>
       </w:r>
-      <w:hyperlink r:id="rId7" w:history="1">
+      <w:hyperlink r:id="rId7" w:anchor="community" w:history="1">
         <w:r>
           <w:rPr>
             <w:rStyle w:val="Hyperlink"/>
@@ -840,44 +714,8 @@
           <w:lang w:val="en-US"/>
         </w:rPr>
         <w:br/>
-        <w:t xml:space="preserve">&gt; </w:t>
-      </w:r>
-      <w:proofErr w:type="spellStart"/>
-      <w:r>
-        <w:rPr>
-          <w:lang w:val="en-US"/>
-        </w:rPr>
-        <w:t>mongod</w:t>
-      </w:r>
-      <w:proofErr w:type="spellEnd"/>
-      <w:r>
-        <w:rPr>
-          <w:lang w:val="en-US"/>
-        </w:rPr>
-        <w:t xml:space="preserve"> –</w:t>
-      </w:r>
-      <w:proofErr w:type="spellStart"/>
-      <w:r>
-        <w:rPr>
-          <w:lang w:val="en-US"/>
-        </w:rPr>
-        <w:t>config</w:t>
-      </w:r>
-      <w:proofErr w:type="spellEnd"/>
-      <w:r>
-        <w:rPr>
-          <w:lang w:val="en-US"/>
-        </w:rPr>
-        <w:t xml:space="preserve"> </w:t>
-      </w:r>
-      <w:proofErr w:type="spellStart"/>
-      <w:r>
-        <w:rPr>
-          <w:lang w:val="en-US"/>
-        </w:rPr>
-        <w:t>init_mongo.conf</w:t>
-      </w:r>
-      <w:proofErr w:type="spellEnd"/>
+        <w:t>&gt; mongod –config init_mongo.conf</w:t>
+      </w:r>
       <w:r>
         <w:rPr>
           <w:lang w:val="en-US"/>
@@ -907,21 +745,7 @@
         <w:rPr>
           <w:lang w:val="en-US"/>
         </w:rPr>
-        <w:t xml:space="preserve">prompt and execute the </w:t>
-      </w:r>
-      <w:proofErr w:type="spellStart"/>
-      <w:r>
-        <w:rPr>
-          <w:lang w:val="en-US"/>
-        </w:rPr>
-        <w:t>js</w:t>
-      </w:r>
-      <w:proofErr w:type="spellEnd"/>
-      <w:r>
-        <w:rPr>
-          <w:lang w:val="en-US"/>
-        </w:rPr>
-        <w:t xml:space="preserve"> file via mongo shell </w:t>
+        <w:t xml:space="preserve">prompt and execute the js file via mongo shell </w:t>
       </w:r>
       <w:r>
         <w:rPr>
@@ -964,70 +788,20 @@
         <w:rPr>
           <w:lang w:val="en-US"/>
         </w:rPr>
-        <w:t xml:space="preserve">Restart the </w:t>
-      </w:r>
-      <w:proofErr w:type="spellStart"/>
-      <w:r>
-        <w:rPr>
-          <w:lang w:val="en-US"/>
-        </w:rPr>
-        <w:t>the</w:t>
-      </w:r>
-      <w:proofErr w:type="spellEnd"/>
-      <w:r>
-        <w:rPr>
-          <w:lang w:val="en-US"/>
-        </w:rPr>
-        <w:t xml:space="preserve"> database with the other configuration file</w:t>
-      </w:r>
-      <w:r>
-        <w:rPr>
-          <w:lang w:val="en-US"/>
-        </w:rPr>
-        <w:br/>
-      </w:r>
-      <w:r>
-        <w:rPr>
-          <w:lang w:val="en-US"/>
-        </w:rPr>
-        <w:t xml:space="preserve">&gt; </w:t>
-      </w:r>
-      <w:proofErr w:type="spellStart"/>
-      <w:r>
-        <w:rPr>
-          <w:lang w:val="en-US"/>
-        </w:rPr>
-        <w:t>mongod</w:t>
-      </w:r>
-      <w:proofErr w:type="spellEnd"/>
-      <w:r>
-        <w:rPr>
-          <w:lang w:val="en-US"/>
-        </w:rPr>
-        <w:t xml:space="preserve"> –</w:t>
-      </w:r>
-      <w:proofErr w:type="spellStart"/>
-      <w:r>
-        <w:rPr>
-          <w:lang w:val="en-US"/>
-        </w:rPr>
-        <w:t>config</w:t>
-      </w:r>
-      <w:proofErr w:type="spellEnd"/>
-      <w:r>
-        <w:rPr>
-          <w:lang w:val="en-US"/>
-        </w:rPr>
-        <w:t xml:space="preserve"> </w:t>
-      </w:r>
-      <w:proofErr w:type="spellStart"/>
-      <w:r>
-        <w:rPr>
-          <w:lang w:val="en-US"/>
-        </w:rPr>
-        <w:t>mongo.conf</w:t>
-      </w:r>
-      <w:proofErr w:type="spellEnd"/>
+        <w:t>Restart the the database with the other configuration file</w:t>
+      </w:r>
+      <w:r>
+        <w:rPr>
+          <w:lang w:val="en-US"/>
+        </w:rPr>
+        <w:br/>
+      </w:r>
+      <w:r>
+        <w:rPr>
+          <w:lang w:val="en-US"/>
+        </w:rPr>
+        <w:t>&gt; mongod –config mongo.conf</w:t>
+      </w:r>
       <w:r>
         <w:rPr>
           <w:lang w:val="en-US"/>
@@ -1059,19 +833,11 @@
         </w:rPr>
         <w:t xml:space="preserve"> the following </w:t>
       </w:r>
-      <w:proofErr w:type="spellStart"/>
-      <w:r>
-        <w:rPr>
-          <w:lang w:val="en-US"/>
-        </w:rPr>
-        <w:t>js</w:t>
-      </w:r>
-      <w:proofErr w:type="spellEnd"/>
-      <w:r>
-        <w:rPr>
-          <w:lang w:val="en-US"/>
-        </w:rPr>
-        <w:t xml:space="preserve"> </w:t>
+      <w:r>
+        <w:rPr>
+          <w:lang w:val="en-US"/>
+        </w:rPr>
+        <w:t xml:space="preserve">js </w:t>
       </w:r>
       <w:r>
         <w:rPr>
@@ -1121,21 +887,7 @@
         <w:rPr>
           <w:lang w:val="en-US"/>
         </w:rPr>
-        <w:t xml:space="preserve">Import an initial data set with </w:t>
-      </w:r>
-      <w:proofErr w:type="spellStart"/>
-      <w:r>
-        <w:rPr>
-          <w:lang w:val="en-US"/>
-        </w:rPr>
-        <w:t>mongoimport</w:t>
-      </w:r>
-      <w:proofErr w:type="spellEnd"/>
-      <w:r>
-        <w:rPr>
-          <w:lang w:val="en-US"/>
-        </w:rPr>
-        <w:t xml:space="preserve"> (optional)</w:t>
+        <w:t>Import an initial data set with mongoimport (optional)</w:t>
       </w:r>
       <w:r>
         <w:rPr>
@@ -1144,84 +896,12 @@
         <w:br/>
         <w:t xml:space="preserve">&gt; </w:t>
       </w:r>
-      <w:proofErr w:type="spellStart"/>
-      <w:r>
-        <w:rPr>
-          <w:lang w:val="en-US"/>
-        </w:rPr>
-        <w:t>mongoimport</w:t>
-      </w:r>
-      <w:proofErr w:type="spellEnd"/>
-      <w:r>
-        <w:rPr>
-          <w:lang w:val="en-US"/>
-        </w:rPr>
-        <w:t xml:space="preserve"> -u </w:t>
-      </w:r>
-      <w:proofErr w:type="spellStart"/>
-      <w:r>
-        <w:rPr>
-          <w:lang w:val="en-US"/>
-        </w:rPr>
-        <w:t>voting_app</w:t>
-      </w:r>
-      <w:proofErr w:type="spellEnd"/>
-      <w:r>
-        <w:rPr>
-          <w:lang w:val="en-US"/>
-        </w:rPr>
-        <w:t xml:space="preserve"> -p 12345678 --</w:t>
-      </w:r>
-      <w:proofErr w:type="spellStart"/>
-      <w:r>
-        <w:rPr>
-          <w:lang w:val="en-US"/>
-        </w:rPr>
-        <w:t>authenticationDatabase</w:t>
-      </w:r>
-      <w:proofErr w:type="spellEnd"/>
-      <w:r>
-        <w:rPr>
-          <w:lang w:val="en-US"/>
-        </w:rPr>
-        <w:t xml:space="preserve"> </w:t>
-      </w:r>
-      <w:proofErr w:type="spellStart"/>
-      <w:r>
-        <w:rPr>
-          <w:lang w:val="en-US"/>
-        </w:rPr>
-        <w:t>application_users</w:t>
-      </w:r>
-      <w:proofErr w:type="spellEnd"/>
-      <w:r>
-        <w:rPr>
-          <w:lang w:val="en-US"/>
-        </w:rPr>
-        <w:t xml:space="preserve"> -d </w:t>
-      </w:r>
-      <w:proofErr w:type="spellStart"/>
-      <w:r>
-        <w:rPr>
-          <w:lang w:val="en-US"/>
-        </w:rPr>
-        <w:t>voting_poc</w:t>
-      </w:r>
-      <w:proofErr w:type="spellEnd"/>
-      <w:r>
-        <w:rPr>
-          <w:lang w:val="en-US"/>
-        </w:rPr>
-        <w:t xml:space="preserve"> -c users &lt; </w:t>
-      </w:r>
-      <w:proofErr w:type="spellStart"/>
-      <w:r>
-        <w:rPr>
-          <w:lang w:val="en-US"/>
-        </w:rPr>
-        <w:t>users.json</w:t>
-      </w:r>
-      <w:proofErr w:type="spellEnd"/>
+      <w:r>
+        <w:rPr>
+          <w:lang w:val="en-US"/>
+        </w:rPr>
+        <w:t>mongoimport -u voting_app -p 12345678 --authenticationDatabase application_users -d voting_poc -c users &lt; users.json</w:t>
+      </w:r>
       <w:r>
         <w:rPr>
           <w:lang w:val="en-US"/>
@@ -1229,84 +909,12 @@
         <w:br/>
         <w:t xml:space="preserve">&gt; </w:t>
       </w:r>
-      <w:proofErr w:type="spellStart"/>
-      <w:r>
-        <w:rPr>
-          <w:lang w:val="en-US"/>
-        </w:rPr>
-        <w:t>mongoimport</w:t>
-      </w:r>
-      <w:proofErr w:type="spellEnd"/>
-      <w:r>
-        <w:rPr>
-          <w:lang w:val="en-US"/>
-        </w:rPr>
-        <w:t xml:space="preserve"> -u </w:t>
-      </w:r>
-      <w:proofErr w:type="spellStart"/>
-      <w:r>
-        <w:rPr>
-          <w:lang w:val="en-US"/>
-        </w:rPr>
-        <w:t>voting_app</w:t>
-      </w:r>
-      <w:proofErr w:type="spellEnd"/>
-      <w:r>
-        <w:rPr>
-          <w:lang w:val="en-US"/>
-        </w:rPr>
-        <w:t xml:space="preserve"> -p 12345678 --</w:t>
-      </w:r>
-      <w:proofErr w:type="spellStart"/>
-      <w:r>
-        <w:rPr>
-          <w:lang w:val="en-US"/>
-        </w:rPr>
-        <w:t>authenticationDatabase</w:t>
-      </w:r>
-      <w:proofErr w:type="spellEnd"/>
-      <w:r>
-        <w:rPr>
-          <w:lang w:val="en-US"/>
-        </w:rPr>
-        <w:t xml:space="preserve"> </w:t>
-      </w:r>
-      <w:proofErr w:type="spellStart"/>
-      <w:r>
-        <w:rPr>
-          <w:lang w:val="en-US"/>
-        </w:rPr>
-        <w:t>application_users</w:t>
-      </w:r>
-      <w:proofErr w:type="spellEnd"/>
-      <w:r>
-        <w:rPr>
-          <w:lang w:val="en-US"/>
-        </w:rPr>
-        <w:t xml:space="preserve"> -d </w:t>
-      </w:r>
-      <w:proofErr w:type="spellStart"/>
-      <w:r>
-        <w:rPr>
-          <w:lang w:val="en-US"/>
-        </w:rPr>
-        <w:t>voting_poc</w:t>
-      </w:r>
-      <w:proofErr w:type="spellEnd"/>
-      <w:r>
-        <w:rPr>
-          <w:lang w:val="en-US"/>
-        </w:rPr>
-        <w:t xml:space="preserve"> -c votes &lt; </w:t>
-      </w:r>
-      <w:proofErr w:type="spellStart"/>
-      <w:r>
-        <w:rPr>
-          <w:lang w:val="en-US"/>
-        </w:rPr>
-        <w:t>votes.json</w:t>
-      </w:r>
-      <w:proofErr w:type="spellEnd"/>
+      <w:r>
+        <w:rPr>
+          <w:lang w:val="en-US"/>
+        </w:rPr>
+        <w:t>mongoimport -u voting_app -p 12345678 --authenticationDatabase application_users -d voting_poc -c votes &lt; votes.json</w:t>
+      </w:r>
     </w:p>
     <w:p>
       <w:pPr>
@@ -1331,16 +939,8 @@
         <w:rPr>
           <w:lang w:val="en-US"/>
         </w:rPr>
-        <w:t>Note</w:t>
-      </w:r>
-      <w:proofErr w:type="gramStart"/>
-      <w:r>
-        <w:rPr>
-          <w:lang w:val="en-US"/>
-        </w:rPr>
-        <w:t>:</w:t>
-      </w:r>
-      <w:proofErr w:type="gramEnd"/>
+        <w:t>Note:</w:t>
+      </w:r>
       <w:r>
         <w:rPr>
           <w:lang w:val="en-US"/>
@@ -1363,35 +963,7 @@
         <w:rPr>
           <w:lang w:val="en-US"/>
         </w:rPr>
-        <w:t xml:space="preserve"> from the proposed structure, you need to adapt the “</w:t>
-      </w:r>
-      <w:proofErr w:type="spellStart"/>
-      <w:r>
-        <w:rPr>
-          <w:lang w:val="en-US"/>
-        </w:rPr>
-        <w:t>init_mongo.conf</w:t>
-      </w:r>
-      <w:proofErr w:type="spellEnd"/>
-      <w:r>
-        <w:rPr>
-          <w:lang w:val="en-US"/>
-        </w:rPr>
-        <w:t>” and “</w:t>
-      </w:r>
-      <w:proofErr w:type="spellStart"/>
-      <w:r>
-        <w:rPr>
-          <w:lang w:val="en-US"/>
-        </w:rPr>
-        <w:t>mongo.conf</w:t>
-      </w:r>
-      <w:proofErr w:type="spellEnd"/>
-      <w:r>
-        <w:rPr>
-          <w:lang w:val="en-US"/>
-        </w:rPr>
-        <w:t>” configuration files.</w:t>
+        <w:t xml:space="preserve"> from the proposed structure, you need to adapt the “init_mongo.conf” and “mongo.conf” configuration files.</w:t>
       </w:r>
     </w:p>
     <w:p>
@@ -1429,111 +1001,38 @@
           <w:lang w:val="en-US"/>
         </w:rPr>
         <w:br/>
-        <w:t>&gt; mongo -u "</w:t>
-      </w:r>
-      <w:proofErr w:type="spellStart"/>
+        <w:t>&gt; mongo -u "databaseAdmin" -p "abc123" --authenticationDatabase "admin"</w:t>
+      </w:r>
       <w:r>
         <w:rPr>
           <w:sz w:val="10"/>
           <w:lang w:val="en-US"/>
         </w:rPr>
-        <w:t>databaseAdmin</w:t>
-      </w:r>
-      <w:proofErr w:type="spellEnd"/>
-      <w:r>
+        <w:br/>
+      </w:r>
+    </w:p>
+    <w:p>
+      <w:pPr>
         <w:rPr>
           <w:sz w:val="10"/>
           <w:lang w:val="en-US"/>
         </w:rPr>
-        <w:t>" -p "abc123" --</w:t>
-      </w:r>
-      <w:proofErr w:type="spellStart"/>
+      </w:pPr>
       <w:r>
         <w:rPr>
           <w:sz w:val="10"/>
           <w:lang w:val="en-US"/>
         </w:rPr>
-        <w:t>authenticationDatabase</w:t>
-      </w:r>
-      <w:proofErr w:type="spellEnd"/>
+        <w:t>To start the mongo shell to connect as application user use:</w:t>
+      </w:r>
       <w:r>
         <w:rPr>
           <w:sz w:val="10"/>
           <w:lang w:val="en-US"/>
         </w:rPr>
-        <w:t xml:space="preserve"> "admin"</w:t>
-      </w:r>
-      <w:r>
-        <w:rPr>
-          <w:sz w:val="10"/>
-          <w:lang w:val="en-US"/>
-        </w:rPr>
-        <w:br/>
-      </w:r>
-    </w:p>
-    <w:p>
-      <w:pPr>
-        <w:rPr>
-          <w:sz w:val="10"/>
-          <w:lang w:val="en-US"/>
-        </w:rPr>
-      </w:pPr>
-      <w:r>
-        <w:rPr>
-          <w:sz w:val="10"/>
-          <w:lang w:val="en-US"/>
-        </w:rPr>
-        <w:t>To start the mongo shell to connect as application user use:</w:t>
-      </w:r>
-      <w:r>
-        <w:rPr>
-          <w:sz w:val="10"/>
-          <w:lang w:val="en-US"/>
-        </w:rPr>
-        <w:br/>
-        <w:t xml:space="preserve">&gt; mongo -u </w:t>
-      </w:r>
-      <w:proofErr w:type="spellStart"/>
-      <w:r>
-        <w:rPr>
-          <w:sz w:val="10"/>
-          <w:lang w:val="en-US"/>
-        </w:rPr>
-        <w:t>voting_app</w:t>
-      </w:r>
-      <w:proofErr w:type="spellEnd"/>
-      <w:r>
-        <w:rPr>
-          <w:sz w:val="10"/>
-          <w:lang w:val="en-US"/>
-        </w:rPr>
-        <w:t xml:space="preserve"> -p 12345678 --</w:t>
-      </w:r>
-      <w:proofErr w:type="spellStart"/>
-      <w:r>
-        <w:rPr>
-          <w:sz w:val="10"/>
-          <w:lang w:val="en-US"/>
-        </w:rPr>
-        <w:t>authenticationDatabase</w:t>
-      </w:r>
-      <w:proofErr w:type="spellEnd"/>
-      <w:r>
-        <w:rPr>
-          <w:sz w:val="10"/>
-          <w:lang w:val="en-US"/>
-        </w:rPr>
-        <w:t xml:space="preserve"> </w:t>
-      </w:r>
-      <w:proofErr w:type="spellStart"/>
-      <w:r>
-        <w:rPr>
-          <w:sz w:val="10"/>
-          <w:lang w:val="en-US"/>
-        </w:rPr>
-        <w:t>application_users</w:t>
-      </w:r>
-      <w:proofErr w:type="spellEnd"/>
+        <w:br/>
+        <w:t>&gt; mongo -u voting_app -p 12345678 --authenticationDatabase application_users</w:t>
+      </w:r>
     </w:p>
     <w:p>
       <w:pPr>
@@ -1650,64 +1149,20 @@
         <w:rPr>
           <w:lang w:val="en-US"/>
         </w:rPr>
-        <w:t>Optional</w:t>
-      </w:r>
-      <w:proofErr w:type="gramStart"/>
-      <w:r>
-        <w:rPr>
-          <w:lang w:val="en-US"/>
-        </w:rPr>
-        <w:t>:</w:t>
-      </w:r>
-      <w:proofErr w:type="gramEnd"/>
-      <w:r>
-        <w:rPr>
-          <w:lang w:val="en-US"/>
-        </w:rPr>
-        <w:br/>
-      </w:r>
-      <w:r>
-        <w:rPr>
-          <w:lang w:val="en-US"/>
-        </w:rPr>
-        <w:t xml:space="preserve">The tools repository provides a default </w:t>
-      </w:r>
-      <w:proofErr w:type="spellStart"/>
-      <w:r>
-        <w:rPr>
-          <w:lang w:val="en-US"/>
-        </w:rPr>
-        <w:t>keyfile</w:t>
-      </w:r>
-      <w:proofErr w:type="spellEnd"/>
-      <w:r>
-        <w:rPr>
-          <w:lang w:val="en-US"/>
-        </w:rPr>
-        <w:t xml:space="preserve">. When you create a new </w:t>
-      </w:r>
-      <w:proofErr w:type="spellStart"/>
-      <w:r>
-        <w:rPr>
-          <w:lang w:val="en-US"/>
-        </w:rPr>
-        <w:t>keyfile</w:t>
-      </w:r>
-      <w:proofErr w:type="spellEnd"/>
-      <w:r>
-        <w:rPr>
-          <w:lang w:val="en-US"/>
-        </w:rPr>
-        <w:t xml:space="preserve"> for the usage on Windows hosts, use the old “cmd.exe” to call &gt; </w:t>
-      </w:r>
-      <w:proofErr w:type="spellStart"/>
-      <w:r>
-        <w:rPr>
-          <w:lang w:val="en-US"/>
-        </w:rPr>
-        <w:t>openssl</w:t>
-      </w:r>
-      <w:proofErr w:type="spellEnd"/>
+        <w:t>Optional:</w:t>
+      </w:r>
+      <w:r>
+        <w:rPr>
+          <w:lang w:val="en-US"/>
+        </w:rPr>
+        <w:br/>
+      </w:r>
+      <w:r>
+        <w:rPr>
+          <w:lang w:val="en-US"/>
+        </w:rPr>
+        <w:t>The tools repository provides a default keyfile. When you create a new keyfile for the usage on Windows hosts, use the old “cmd.exe” to call &gt; openssl</w:t>
+      </w:r>
     </w:p>
     <w:p>
       <w:pPr>
@@ -1731,21 +1186,7 @@
         <w:rPr>
           <w:lang w:val="en-US"/>
         </w:rPr>
-        <w:t xml:space="preserve"> ASCII or UTF-8 encoded </w:t>
-      </w:r>
-      <w:proofErr w:type="spellStart"/>
-      <w:r>
-        <w:rPr>
-          <w:lang w:val="en-US"/>
-        </w:rPr>
-        <w:t>keyfile</w:t>
-      </w:r>
-      <w:proofErr w:type="spellEnd"/>
-      <w:r>
-        <w:rPr>
-          <w:lang w:val="en-US"/>
-        </w:rPr>
-        <w:t>. While the “cmd.exe” generate</w:t>
+        <w:t xml:space="preserve"> ASCII or UTF-8 encoded keyfile. While the “cmd.exe” generate</w:t>
       </w:r>
       <w:r>
         <w:rPr>
@@ -1807,35 +1248,7 @@
           <w:lang w:val="en-US"/>
         </w:rPr>
         <w:br/>
-        <w:t xml:space="preserve">&gt; </w:t>
-      </w:r>
-      <w:proofErr w:type="spellStart"/>
-      <w:r>
-        <w:rPr>
-          <w:lang w:val="en-US"/>
-        </w:rPr>
-        <w:t>mongod</w:t>
-      </w:r>
-      <w:proofErr w:type="spellEnd"/>
-      <w:r>
-        <w:rPr>
-          <w:lang w:val="en-US"/>
-        </w:rPr>
-        <w:t xml:space="preserve"> –</w:t>
-      </w:r>
-      <w:proofErr w:type="spellStart"/>
-      <w:r>
-        <w:rPr>
-          <w:lang w:val="en-US"/>
-        </w:rPr>
-        <w:t>config</w:t>
-      </w:r>
-      <w:proofErr w:type="spellEnd"/>
-      <w:r>
-        <w:rPr>
-          <w:lang w:val="en-US"/>
-        </w:rPr>
-        <w:t xml:space="preserve"> mongo1.conf</w:t>
+        <w:t>&gt; mongod –config mongo1.conf</w:t>
       </w:r>
       <w:r>
         <w:rPr>
@@ -1867,35 +1280,7 @@
           <w:lang w:val="en-US"/>
         </w:rPr>
         <w:br/>
-        <w:t xml:space="preserve">&gt; </w:t>
-      </w:r>
-      <w:proofErr w:type="spellStart"/>
-      <w:r>
-        <w:rPr>
-          <w:lang w:val="en-US"/>
-        </w:rPr>
-        <w:t>mongod</w:t>
-      </w:r>
-      <w:proofErr w:type="spellEnd"/>
-      <w:r>
-        <w:rPr>
-          <w:lang w:val="en-US"/>
-        </w:rPr>
-        <w:t xml:space="preserve"> –</w:t>
-      </w:r>
-      <w:proofErr w:type="spellStart"/>
-      <w:r>
-        <w:rPr>
-          <w:lang w:val="en-US"/>
-        </w:rPr>
-        <w:t>config</w:t>
-      </w:r>
-      <w:proofErr w:type="spellEnd"/>
-      <w:r>
-        <w:rPr>
-          <w:lang w:val="en-US"/>
-        </w:rPr>
-        <w:t xml:space="preserve"> mongo2.conf</w:t>
+        <w:t>&gt; mongod –config mongo2.conf</w:t>
       </w:r>
       <w:r>
         <w:rPr>
@@ -1927,35 +1312,7 @@
           <w:lang w:val="en-US"/>
         </w:rPr>
         <w:br/>
-        <w:t xml:space="preserve">&gt; </w:t>
-      </w:r>
-      <w:proofErr w:type="spellStart"/>
-      <w:r>
-        <w:rPr>
-          <w:lang w:val="en-US"/>
-        </w:rPr>
-        <w:t>mongod</w:t>
-      </w:r>
-      <w:proofErr w:type="spellEnd"/>
-      <w:r>
-        <w:rPr>
-          <w:lang w:val="en-US"/>
-        </w:rPr>
-        <w:t xml:space="preserve"> –</w:t>
-      </w:r>
-      <w:proofErr w:type="spellStart"/>
-      <w:r>
-        <w:rPr>
-          <w:lang w:val="en-US"/>
-        </w:rPr>
-        <w:t>config</w:t>
-      </w:r>
-      <w:proofErr w:type="spellEnd"/>
-      <w:r>
-        <w:rPr>
-          <w:lang w:val="en-US"/>
-        </w:rPr>
-        <w:t xml:space="preserve"> mongo3.conf</w:t>
+        <w:t>&gt; mongod –config mongo3.conf</w:t>
       </w:r>
       <w:r>
         <w:rPr>
@@ -1980,21 +1337,7 @@
         <w:rPr>
           <w:lang w:val="en-US"/>
         </w:rPr>
-        <w:t xml:space="preserve">Open a new command prompt and execute the </w:t>
-      </w:r>
-      <w:proofErr w:type="spellStart"/>
-      <w:r>
-        <w:rPr>
-          <w:lang w:val="en-US"/>
-        </w:rPr>
-        <w:t>js</w:t>
-      </w:r>
-      <w:proofErr w:type="spellEnd"/>
-      <w:r>
-        <w:rPr>
-          <w:lang w:val="en-US"/>
-        </w:rPr>
-        <w:t xml:space="preserve"> file via mongo shell </w:t>
+        <w:t xml:space="preserve">Open a new command prompt and execute the js file via mongo shell </w:t>
       </w:r>
       <w:r>
         <w:rPr>
@@ -2064,21 +1407,7 @@
           <w:lang w:val="en-US"/>
         </w:rPr>
         <w:br/>
-        <w:t xml:space="preserve">&gt; </w:t>
-      </w:r>
-      <w:proofErr w:type="spellStart"/>
-      <w:r>
-        <w:rPr>
-          <w:lang w:val="en-US"/>
-        </w:rPr>
-        <w:t>rs.status</w:t>
-      </w:r>
-      <w:proofErr w:type="spellEnd"/>
-      <w:r>
-        <w:rPr>
-          <w:lang w:val="en-US"/>
-        </w:rPr>
-        <w:t>()</w:t>
+        <w:t>&gt; rs.status()</w:t>
       </w:r>
       <w:r>
         <w:rPr>
@@ -2115,21 +1444,7 @@
         <w:rPr>
           <w:lang w:val="en-US"/>
         </w:rPr>
-        <w:t xml:space="preserve">Execute the following </w:t>
-      </w:r>
-      <w:proofErr w:type="spellStart"/>
-      <w:r>
-        <w:rPr>
-          <w:lang w:val="en-US"/>
-        </w:rPr>
-        <w:t>js</w:t>
-      </w:r>
-      <w:proofErr w:type="spellEnd"/>
-      <w:r>
-        <w:rPr>
-          <w:lang w:val="en-US"/>
-        </w:rPr>
-        <w:t xml:space="preserve"> scripts via mongo shell </w:t>
+        <w:t xml:space="preserve">Execute the following js scripts via mongo shell </w:t>
       </w:r>
       <w:r>
         <w:rPr>
@@ -2175,21 +1490,13 @@
         <w:rPr>
           <w:lang w:val="en-US"/>
         </w:rPr>
-        <w:t xml:space="preserve">Import an initial data set for the first application administrator with </w:t>
-      </w:r>
-      <w:proofErr w:type="spellStart"/>
-      <w:r>
-        <w:rPr>
-          <w:lang w:val="en-US"/>
-        </w:rPr>
-        <w:t>mongoimport</w:t>
-      </w:r>
-      <w:proofErr w:type="spellEnd"/>
-      <w:r>
-        <w:rPr>
-          <w:lang w:val="en-US"/>
-        </w:rPr>
-        <w:t xml:space="preserve"> (optional)</w:t>
+        <w:t>Import an initial data set for the first application</w:t>
+      </w:r>
+      <w:r>
+        <w:rPr>
+          <w:lang w:val="en-US"/>
+        </w:rPr>
+        <w:t xml:space="preserve"> administrator with mongoimport, to grant the administrator role to other accounts</w:t>
       </w:r>
       <w:r>
         <w:rPr>
@@ -2198,279 +1505,163 @@
         <w:br/>
         <w:t xml:space="preserve">&gt; </w:t>
       </w:r>
-      <w:proofErr w:type="spellStart"/>
-      <w:r>
-        <w:rPr>
-          <w:lang w:val="en-US"/>
-        </w:rPr>
-        <w:t>mongoimport</w:t>
-      </w:r>
-      <w:proofErr w:type="spellEnd"/>
-      <w:r>
-        <w:rPr>
-          <w:lang w:val="en-US"/>
-        </w:rPr>
-        <w:t xml:space="preserve"> -u </w:t>
-      </w:r>
-      <w:proofErr w:type="spellStart"/>
-      <w:r>
-        <w:rPr>
-          <w:lang w:val="en-US"/>
-        </w:rPr>
-        <w:t>voting_app</w:t>
-      </w:r>
-      <w:proofErr w:type="spellEnd"/>
-      <w:r>
-        <w:rPr>
-          <w:lang w:val="en-US"/>
-        </w:rPr>
-        <w:t xml:space="preserve"> -p 12345678 --</w:t>
-      </w:r>
-      <w:proofErr w:type="spellStart"/>
-      <w:r>
-        <w:rPr>
-          <w:lang w:val="en-US"/>
-        </w:rPr>
-        <w:t>authenticationDatabase</w:t>
-      </w:r>
-      <w:proofErr w:type="spellEnd"/>
+      <w:r>
+        <w:rPr>
+          <w:lang w:val="en-US"/>
+        </w:rPr>
+        <w:t>mongoimport -u voting_app -p 12345678 --authenticationDatabase application_users -d voting_poc -c users &lt; users.json</w:t>
+      </w:r>
+      <w:r>
+        <w:rPr>
+          <w:lang w:val="en-US"/>
+        </w:rPr>
+        <w:br/>
+      </w:r>
+    </w:p>
+    <w:p>
+      <w:pPr>
+        <w:rPr>
+          <w:lang w:val="en-US"/>
+        </w:rPr>
+      </w:pPr>
+      <w:r>
+        <w:rPr>
+          <w:lang w:val="en-US"/>
+        </w:rPr>
+        <w:t>Note:</w:t>
+      </w:r>
+      <w:r>
+        <w:rPr>
+          <w:lang w:val="en-US"/>
+        </w:rPr>
+        <w:br/>
+      </w:r>
+      <w:r>
+        <w:rPr>
+          <w:lang w:val="en-US"/>
+        </w:rPr>
+        <w:t xml:space="preserve">If your directory structure is differing from the proposed structure, you need to adapt the “.conf” </w:t>
+      </w:r>
+      <w:r>
+        <w:rPr>
+          <w:lang w:val="en-US"/>
+        </w:rPr>
+        <w:lastRenderedPageBreak/>
+        <w:t>configuration files.</w:t>
+      </w:r>
+      <w:r>
+        <w:rPr>
+          <w:lang w:val="en-US"/>
+        </w:rPr>
+        <w:br/>
+      </w:r>
+      <w:r>
+        <w:rPr>
+          <w:lang w:val="en-US"/>
+        </w:rPr>
+        <w:t xml:space="preserve">When you work with differing hosts or port numbers you need to adapt the </w:t>
+      </w:r>
+      <w:r>
+        <w:rPr>
+          <w:lang w:val="en-US"/>
+        </w:rPr>
+        <w:t>“.conf”</w:t>
+      </w:r>
+      <w:r>
+        <w:rPr>
+          <w:lang w:val="en-US"/>
+        </w:rPr>
+        <w:t xml:space="preserve"> configuration files and “01_init_replica_set.js”.</w:t>
+      </w:r>
+    </w:p>
+    <w:p>
+      <w:pPr>
+        <w:rPr>
+          <w:lang w:val="en-US"/>
+        </w:rPr>
+      </w:pPr>
+      <w:r>
+        <w:rPr>
+          <w:lang w:val="en-US"/>
+        </w:rPr>
+        <w:t>MongoDB is now ready to be used in production mode.</w:t>
+      </w:r>
+    </w:p>
+    <w:p>
+      <w:pPr>
+        <w:rPr>
+          <w:lang w:val="en-US"/>
+        </w:rPr>
+      </w:pPr>
+      <w:r>
+        <w:rPr>
+          <w:lang w:val="en-US"/>
+        </w:rPr>
+        <w:t>Important:</w:t>
+      </w:r>
+      <w:r>
+        <w:rPr>
+          <w:lang w:val="en-US"/>
+        </w:rPr>
+        <w:br/>
+      </w:r>
+      <w:r>
+        <w:rPr>
+          <w:lang w:val="en-US"/>
+        </w:rPr>
+        <w:t>Names of users and databases are suggestions for the PoC and needed to be adapted according to enterprise standards</w:t>
+      </w:r>
+      <w:r>
+        <w:rPr>
+          <w:lang w:val="en-US"/>
+        </w:rPr>
+        <w:t xml:space="preserve"> and compliance</w:t>
+      </w:r>
+      <w:r>
+        <w:rPr>
+          <w:lang w:val="en-US"/>
+        </w:rPr>
+        <w:t xml:space="preserve"> during </w:t>
+      </w:r>
+      <w:r>
+        <w:rPr>
+          <w:lang w:val="en-US"/>
+        </w:rPr>
+        <w:t>setup</w:t>
+      </w:r>
+      <w:r>
+        <w:rPr>
+          <w:lang w:val="en-US"/>
+        </w:rPr>
+        <w:t xml:space="preserve"> of the actual </w:t>
+      </w:r>
+      <w:r>
+        <w:rPr>
+          <w:lang w:val="en-US"/>
+        </w:rPr>
+        <w:t>database</w:t>
+      </w:r>
       <w:r>
         <w:rPr>
           <w:lang w:val="en-US"/>
         </w:rPr>
         <w:t xml:space="preserve"> </w:t>
       </w:r>
-      <w:proofErr w:type="spellStart"/>
-      <w:r>
-        <w:rPr>
-          <w:lang w:val="en-US"/>
-        </w:rPr>
-        <w:t>application_users</w:t>
-      </w:r>
-      <w:proofErr w:type="spellEnd"/>
-      <w:r>
-        <w:rPr>
-          <w:lang w:val="en-US"/>
-        </w:rPr>
-        <w:t xml:space="preserve"> -d </w:t>
-      </w:r>
-      <w:proofErr w:type="spellStart"/>
-      <w:r>
-        <w:rPr>
-          <w:lang w:val="en-US"/>
-        </w:rPr>
-        <w:t>voting_poc</w:t>
-      </w:r>
-      <w:proofErr w:type="spellEnd"/>
-      <w:r>
-        <w:rPr>
-          <w:lang w:val="en-US"/>
-        </w:rPr>
-        <w:t xml:space="preserve"> -c users &lt; </w:t>
-      </w:r>
-      <w:proofErr w:type="spellStart"/>
-      <w:r>
-        <w:rPr>
-          <w:lang w:val="en-US"/>
-        </w:rPr>
-        <w:t>users.json</w:t>
-      </w:r>
-      <w:proofErr w:type="spellEnd"/>
-      <w:r>
-        <w:rPr>
-          <w:lang w:val="en-US"/>
-        </w:rPr>
-        <w:br/>
-      </w:r>
-    </w:p>
-    <w:p>
-      <w:pPr>
-        <w:rPr>
-          <w:lang w:val="en-US"/>
-        </w:rPr>
-      </w:pPr>
-      <w:r>
-        <w:rPr>
-          <w:lang w:val="en-US"/>
-        </w:rPr>
-        <w:t>Note</w:t>
-      </w:r>
-      <w:proofErr w:type="gramStart"/>
-      <w:r>
-        <w:rPr>
-          <w:lang w:val="en-US"/>
-        </w:rPr>
-        <w:t>:</w:t>
-      </w:r>
-      <w:proofErr w:type="gramEnd"/>
-      <w:r>
-        <w:rPr>
-          <w:lang w:val="en-US"/>
-        </w:rPr>
-        <w:br/>
-      </w:r>
-      <w:r>
-        <w:rPr>
-          <w:lang w:val="en-US"/>
-        </w:rPr>
-        <w:t>If your directory structure is differing from the proposed structure, you need to adapt the “.</w:t>
-      </w:r>
-      <w:proofErr w:type="spellStart"/>
-      <w:r>
-        <w:rPr>
-          <w:lang w:val="en-US"/>
-        </w:rPr>
-        <w:t>conf</w:t>
-      </w:r>
-      <w:proofErr w:type="spellEnd"/>
-      <w:r>
-        <w:rPr>
-          <w:lang w:val="en-US"/>
-        </w:rPr>
-        <w:t>” configuration files.</w:t>
-      </w:r>
-      <w:r>
-        <w:rPr>
-          <w:lang w:val="en-US"/>
-        </w:rPr>
-        <w:br/>
-      </w:r>
-      <w:r>
-        <w:rPr>
-          <w:lang w:val="en-US"/>
-        </w:rPr>
-        <w:lastRenderedPageBreak/>
-        <w:t xml:space="preserve">When you work with differing hosts or port numbers you need to adapt the </w:t>
-      </w:r>
-      <w:r>
-        <w:rPr>
-          <w:lang w:val="en-US"/>
-        </w:rPr>
-        <w:t>“.</w:t>
-      </w:r>
-      <w:proofErr w:type="spellStart"/>
-      <w:r>
-        <w:rPr>
-          <w:lang w:val="en-US"/>
-        </w:rPr>
-        <w:t>conf</w:t>
-      </w:r>
-      <w:proofErr w:type="spellEnd"/>
-      <w:r>
-        <w:rPr>
-          <w:lang w:val="en-US"/>
-        </w:rPr>
-        <w:t>”</w:t>
-      </w:r>
-      <w:r>
-        <w:rPr>
-          <w:lang w:val="en-US"/>
-        </w:rPr>
-        <w:t xml:space="preserve"> configuration files and “01_init_replica_set.js”.</w:t>
-      </w:r>
-    </w:p>
-    <w:p>
-      <w:pPr>
-        <w:rPr>
-          <w:lang w:val="en-US"/>
-        </w:rPr>
-      </w:pPr>
-      <w:r>
-        <w:rPr>
-          <w:lang w:val="en-US"/>
-        </w:rPr>
-        <w:t>MongoDB is now ready to be used in production mode.</w:t>
-      </w:r>
-    </w:p>
-    <w:p>
-      <w:pPr>
-        <w:rPr>
-          <w:lang w:val="en-US"/>
-        </w:rPr>
-      </w:pPr>
-      <w:r>
-        <w:rPr>
-          <w:lang w:val="en-US"/>
-        </w:rPr>
-        <w:t>Important</w:t>
-      </w:r>
-      <w:proofErr w:type="gramStart"/>
-      <w:r>
-        <w:rPr>
-          <w:lang w:val="en-US"/>
-        </w:rPr>
-        <w:t>:</w:t>
-      </w:r>
-      <w:proofErr w:type="gramEnd"/>
-      <w:r>
-        <w:rPr>
-          <w:lang w:val="en-US"/>
-        </w:rPr>
-        <w:br/>
-      </w:r>
-      <w:r>
-        <w:rPr>
-          <w:lang w:val="en-US"/>
-        </w:rPr>
-        <w:t xml:space="preserve">Names of users and databases are suggestions for the </w:t>
-      </w:r>
-      <w:proofErr w:type="spellStart"/>
-      <w:r>
-        <w:rPr>
-          <w:lang w:val="en-US"/>
-        </w:rPr>
-        <w:t>PoC</w:t>
-      </w:r>
-      <w:proofErr w:type="spellEnd"/>
-      <w:r>
-        <w:rPr>
-          <w:lang w:val="en-US"/>
-        </w:rPr>
-        <w:t xml:space="preserve"> and needed to be adapted according to enterprise standards</w:t>
-      </w:r>
-      <w:r>
-        <w:rPr>
-          <w:lang w:val="en-US"/>
-        </w:rPr>
-        <w:t xml:space="preserve"> and compliance</w:t>
-      </w:r>
-      <w:r>
-        <w:rPr>
-          <w:lang w:val="en-US"/>
-        </w:rPr>
-        <w:t xml:space="preserve"> during </w:t>
-      </w:r>
-      <w:r>
-        <w:rPr>
-          <w:lang w:val="en-US"/>
-        </w:rPr>
-        <w:t>setup</w:t>
-      </w:r>
-      <w:r>
-        <w:rPr>
-          <w:lang w:val="en-US"/>
-        </w:rPr>
-        <w:t xml:space="preserve"> of the actual </w:t>
-      </w:r>
-      <w:r>
-        <w:rPr>
-          <w:lang w:val="en-US"/>
-        </w:rPr>
-        <w:t>database</w:t>
-      </w:r>
-      <w:r>
-        <w:rPr>
-          <w:lang w:val="en-US"/>
-        </w:rPr>
-        <w:t xml:space="preserve"> </w:t>
-      </w:r>
-    </w:p>
-    <w:p>
-      <w:pPr>
-        <w:rPr>
-          <w:lang w:val="en-US"/>
-        </w:rPr>
-      </w:pPr>
+    </w:p>
+    <w:p>
+      <w:pPr>
+        <w:rPr>
+          <w:lang w:val="en-US"/>
+        </w:rPr>
+      </w:pPr>
+      <w:r>
+        <w:rPr>
+          <w:lang w:val="en-US"/>
+        </w:rPr>
+        <w:t>Delete the imported administrator account after a native person was granted with the administrator role.</w:t>
+      </w:r>
+      <w:bookmarkStart w:id="0" w:name="_GoBack"/>
+      <w:bookmarkEnd w:id="0"/>
     </w:p>
     <w:p>
       <w:pPr>
@@ -2521,49 +1712,13 @@
         <w:rPr>
           <w:lang w:val="en-US"/>
         </w:rPr>
-        <w:t xml:space="preserve"> </w:t>
-      </w:r>
-      <w:proofErr w:type="spellStart"/>
-      <w:r>
-        <w:rPr>
-          <w:lang w:val="en-US"/>
-        </w:rPr>
-        <w:t>voting_poc</w:t>
-      </w:r>
-      <w:proofErr w:type="spellEnd"/>
-      <w:r>
-        <w:rPr>
-          <w:lang w:val="en-US"/>
-        </w:rPr>
-        <w:t xml:space="preserve"> -u "</w:t>
-      </w:r>
-      <w:proofErr w:type="spellStart"/>
-      <w:r>
-        <w:rPr>
-          <w:lang w:val="en-US"/>
-        </w:rPr>
-        <w:t>databaseAdmin</w:t>
-      </w:r>
-      <w:proofErr w:type="spellEnd"/>
-      <w:r>
-        <w:rPr>
-          <w:lang w:val="en-US"/>
-        </w:rPr>
-        <w:t>" -p "abc123" --</w:t>
-      </w:r>
-      <w:proofErr w:type="spellStart"/>
-      <w:r>
-        <w:rPr>
-          <w:lang w:val="en-US"/>
-        </w:rPr>
-        <w:t>authenticationDatabase</w:t>
-      </w:r>
-      <w:proofErr w:type="spellEnd"/>
-      <w:r>
-        <w:rPr>
-          <w:lang w:val="en-US"/>
-        </w:rPr>
-        <w:t xml:space="preserve"> "admin"</w:t>
+        <w:t xml:space="preserve"> voting_poc</w:t>
+      </w:r>
+      <w:r>
+        <w:rPr>
+          <w:lang w:val="en-US"/>
+        </w:rPr>
+        <w:t xml:space="preserve"> -u "databaseAdmin" -p "abc123" --authenticationDatabase "admin"</w:t>
       </w:r>
       <w:r>
         <w:rPr>
@@ -2591,19 +1746,11 @@
         <w:br/>
         <w:t xml:space="preserve">&gt; mongo </w:t>
       </w:r>
-      <w:proofErr w:type="spellStart"/>
-      <w:r>
-        <w:rPr>
-          <w:lang w:val="en-US"/>
-        </w:rPr>
-        <w:t>voting_poc</w:t>
-      </w:r>
-      <w:proofErr w:type="spellEnd"/>
-      <w:r>
-        <w:rPr>
-          <w:lang w:val="en-US"/>
-        </w:rPr>
-        <w:t xml:space="preserve"> </w:t>
+      <w:r>
+        <w:rPr>
+          <w:lang w:val="en-US"/>
+        </w:rPr>
+        <w:t xml:space="preserve">voting_poc </w:t>
       </w:r>
       <w:r>
         <w:rPr>
@@ -2615,44 +1762,8 @@
         <w:rPr>
           <w:lang w:val="en-US"/>
         </w:rPr>
-        <w:t xml:space="preserve">u </w:t>
-      </w:r>
-      <w:proofErr w:type="spellStart"/>
-      <w:r>
-        <w:rPr>
-          <w:lang w:val="en-US"/>
-        </w:rPr>
-        <w:t>voting_app</w:t>
-      </w:r>
-      <w:proofErr w:type="spellEnd"/>
-      <w:r>
-        <w:rPr>
-          <w:lang w:val="en-US"/>
-        </w:rPr>
-        <w:t xml:space="preserve"> -p 12345678 --</w:t>
-      </w:r>
-      <w:proofErr w:type="spellStart"/>
-      <w:r>
-        <w:rPr>
-          <w:lang w:val="en-US"/>
-        </w:rPr>
-        <w:t>authenticationDatabase</w:t>
-      </w:r>
-      <w:proofErr w:type="spellEnd"/>
-      <w:r>
-        <w:rPr>
-          <w:lang w:val="en-US"/>
-        </w:rPr>
-        <w:t xml:space="preserve"> </w:t>
-      </w:r>
-      <w:proofErr w:type="spellStart"/>
-      <w:r>
-        <w:rPr>
-          <w:lang w:val="en-US"/>
-        </w:rPr>
-        <w:t>application_users</w:t>
-      </w:r>
-      <w:proofErr w:type="spellEnd"/>
+        <w:t>u voting_app -p 12345678 --authenticationDatabase application_users</w:t>
+      </w:r>
     </w:p>
     <w:p>
       <w:pPr>
@@ -2732,37 +1843,21 @@
         <w:rPr>
           <w:lang w:val="en-US"/>
         </w:rPr>
-        <w:t>se called “</w:t>
-      </w:r>
-      <w:proofErr w:type="spellStart"/>
+        <w:t>se called “application_users” is created</w:t>
+      </w:r>
+      <w:r>
+        <w:rPr>
+          <w:lang w:val="en-US"/>
+        </w:rPr>
+        <w:br/>
+        <w:t>Database “</w:t>
+      </w:r>
       <w:r>
         <w:rPr>
           <w:lang w:val="en-US"/>
         </w:rPr>
         <w:t>application_users</w:t>
       </w:r>
-      <w:proofErr w:type="spellEnd"/>
-      <w:r>
-        <w:rPr>
-          <w:lang w:val="en-US"/>
-        </w:rPr>
-        <w:t>” is created</w:t>
-      </w:r>
-      <w:r>
-        <w:rPr>
-          <w:lang w:val="en-US"/>
-        </w:rPr>
-        <w:br/>
-        <w:t>Database “</w:t>
-      </w:r>
-      <w:proofErr w:type="spellStart"/>
-      <w:r>
-        <w:rPr>
-          <w:lang w:val="en-US"/>
-        </w:rPr>
-        <w:t>application_users</w:t>
-      </w:r>
-      <w:proofErr w:type="spellEnd"/>
       <w:r>
         <w:rPr>
           <w:lang w:val="en-US"/>
@@ -2791,21 +1886,7 @@
         <w:rPr>
           <w:lang w:val="en-US"/>
         </w:rPr>
-        <w:t>A new application user “</w:t>
-      </w:r>
-      <w:proofErr w:type="spellStart"/>
-      <w:r>
-        <w:rPr>
-          <w:lang w:val="en-US"/>
-        </w:rPr>
-        <w:t>voting_app</w:t>
-      </w:r>
-      <w:proofErr w:type="spellEnd"/>
-      <w:r>
-        <w:rPr>
-          <w:lang w:val="en-US"/>
-        </w:rPr>
-        <w:t>” is added to the database.</w:t>
+        <w:t>A new application user “voting_app” is added to the database.</w:t>
       </w:r>
     </w:p>
     <w:p>
@@ -2830,20 +1911,7 @@
           <w:lang w:val="en-US"/>
         </w:rPr>
         <w:br/>
-      </w:r>
-      <w:proofErr w:type="gramStart"/>
-      <w:r>
-        <w:rPr>
-          <w:lang w:val="en-US"/>
-        </w:rPr>
-        <w:t>The</w:t>
-      </w:r>
-      <w:proofErr w:type="gramEnd"/>
-      <w:r>
-        <w:rPr>
-          <w:lang w:val="en-US"/>
-        </w:rPr>
-        <w:t xml:space="preserve"> application uses the email address </w:t>
+        <w:t xml:space="preserve">The application uses the email address </w:t>
       </w:r>
       <w:r>
         <w:rPr>
